--- a/implementatieplannen/working/Implementatieplan template.docx
+++ b/implementatieplannen/working/Implementatieplan template.docx
@@ -134,29 +134,7 @@
           <w:sz w:val="20"/>
           <w:shd w:fill="auto" w:val="clear"/>
         </w:rPr>
-        <w:t xml:space="preserve">Het doel is om een RGB image </w:t>
-      </w:r>
-      <w:r>
-        <w:rPr>
-          <w:rFonts w:ascii="Quicksand Book" w:hAnsi="Quicksand Book" w:cs="Quicksand Book" w:eastAsia="Quicksand Book"/>
-          <w:color w:val="auto"/>
-          <w:spacing w:val="0"/>
-          <w:position w:val="0"/>
-          <w:sz w:val="20"/>
-          <w:shd w:fill="auto" w:val="clear"/>
-        </w:rPr>
-        <w:t xml:space="preserve">om te zetten</w:t>
-      </w:r>
-      <w:r>
-        <w:rPr>
-          <w:rFonts w:ascii="Quicksand Book" w:hAnsi="Quicksand Book" w:cs="Quicksand Book" w:eastAsia="Quicksand Book"/>
-          <w:color w:val="auto"/>
-          <w:spacing w:val="0"/>
-          <w:position w:val="0"/>
-          <w:sz w:val="20"/>
-          <w:shd w:fill="auto" w:val="clear"/>
-        </w:rPr>
-        <w:t xml:space="preserve"> naar een Intensity image. </w:t>
+        <w:t xml:space="preserve">Het doel is om een RGB image om te zetten naar een Intensity image. </w:t>
       </w:r>
     </w:p>
     <w:p>
@@ -217,6 +195,96 @@
     </w:p>
     <w:p>
       <w:pPr>
+        <w:spacing w:before="0" w:after="0" w:line="276"/>
+        <w:ind w:right="0" w:left="0" w:firstLine="0"/>
+        <w:jc w:val="both"/>
+        <w:rPr>
+          <w:rFonts w:ascii="Quicksand Book" w:hAnsi="Quicksand Book" w:cs="Quicksand Book" w:eastAsia="Quicksand Book"/>
+          <w:color w:val="auto"/>
+          <w:spacing w:val="0"/>
+          <w:position w:val="0"/>
+          <w:sz w:val="20"/>
+          <w:shd w:fill="auto" w:val="clear"/>
+        </w:rPr>
+      </w:pPr>
+      <w:r>
+        <w:rPr>
+          <w:rFonts w:ascii="Quicksand Book" w:hAnsi="Quicksand Book" w:cs="Quicksand Book" w:eastAsia="Quicksand Book"/>
+          <w:color w:val="auto"/>
+          <w:spacing w:val="0"/>
+          <w:position w:val="0"/>
+          <w:sz w:val="20"/>
+          <w:shd w:fill="auto" w:val="clear"/>
+        </w:rPr>
+        <w:t xml:space="preserve">Lightness (lichtheid)</w:t>
+        <w:tab/>
+        <w:t xml:space="preserve">: </w:t>
+        <w:tab/>
+        <w:t xml:space="preserve">gray = (max(R, G, B) + min(R, G, B)) / 2.</w:t>
+      </w:r>
+    </w:p>
+    <w:p>
+      <w:pPr>
+        <w:spacing w:before="0" w:after="0" w:line="276"/>
+        <w:ind w:right="0" w:left="0" w:firstLine="0"/>
+        <w:jc w:val="both"/>
+        <w:rPr>
+          <w:rFonts w:ascii="Quicksand Book" w:hAnsi="Quicksand Book" w:cs="Quicksand Book" w:eastAsia="Quicksand Book"/>
+          <w:color w:val="auto"/>
+          <w:spacing w:val="0"/>
+          <w:position w:val="0"/>
+          <w:sz w:val="20"/>
+          <w:shd w:fill="auto" w:val="clear"/>
+        </w:rPr>
+      </w:pPr>
+      <w:r>
+        <w:rPr>
+          <w:rFonts w:ascii="Quicksand Book" w:hAnsi="Quicksand Book" w:cs="Quicksand Book" w:eastAsia="Quicksand Book"/>
+          <w:color w:val="auto"/>
+          <w:spacing w:val="0"/>
+          <w:position w:val="0"/>
+          <w:sz w:val="20"/>
+          <w:shd w:fill="auto" w:val="clear"/>
+        </w:rPr>
+        <w:t xml:space="preserve">Average (gemiddelde)</w:t>
+        <w:tab/>
+        <w:t xml:space="preserve">: </w:t>
+        <w:tab/>
+        <w:t xml:space="preserve">gray = (R + G + B) / 3.</w:t>
+      </w:r>
+    </w:p>
+    <w:p>
+      <w:pPr>
+        <w:spacing w:before="0" w:after="0" w:line="276"/>
+        <w:ind w:right="0" w:left="0" w:firstLine="0"/>
+        <w:jc w:val="both"/>
+        <w:rPr>
+          <w:rFonts w:ascii="Quicksand Book" w:hAnsi="Quicksand Book" w:cs="Quicksand Book" w:eastAsia="Quicksand Book"/>
+          <w:color w:val="auto"/>
+          <w:spacing w:val="0"/>
+          <w:position w:val="0"/>
+          <w:sz w:val="20"/>
+          <w:shd w:fill="auto" w:val="clear"/>
+        </w:rPr>
+      </w:pPr>
+      <w:r>
+        <w:rPr>
+          <w:rFonts w:ascii="Quicksand Book" w:hAnsi="Quicksand Book" w:cs="Quicksand Book" w:eastAsia="Quicksand Book"/>
+          <w:color w:val="auto"/>
+          <w:spacing w:val="0"/>
+          <w:position w:val="0"/>
+          <w:sz w:val="20"/>
+          <w:shd w:fill="auto" w:val="clear"/>
+        </w:rPr>
+        <w:t xml:space="preserve">Luminosity (helderheid)</w:t>
+        <w:tab/>
+        <w:t xml:space="preserve">: </w:t>
+        <w:tab/>
+        <w:t xml:space="preserve">gray = 0.21*R + 0.72*G + 0.07*B</w:t>
+      </w:r>
+    </w:p>
+    <w:p>
+      <w:pPr>
         <w:keepNext w:val="true"/>
         <w:keepLines w:val="true"/>
         <w:spacing w:before="200" w:after="120" w:line="276"/>
@@ -268,7 +336,7 @@
           <w:sz w:val="20"/>
           <w:shd w:fill="auto" w:val="clear"/>
         </w:rPr>
-        <w:t xml:space="preserve">Je geeft een onderbouwing over waarom een bepaalde methode is gekozen, en/of waarom bepaalde settings zijn gebruikt.</w:t>
+        <w:t xml:space="preserve">Wij denken dat de Average methode de snelste manier is om een RGB image naar grayscale om te zetten. Dit denken we omdat deze maar 3 berekeningen hoeft te doen waar Luminosity 5 berekeningen moet doen en de Lightness methode moet nog 2 andere functies aanroepen.</w:t>
       </w:r>
     </w:p>
     <w:p>
@@ -324,7 +392,57 @@
           <w:sz w:val="20"/>
           <w:shd w:fill="auto" w:val="clear"/>
         </w:rPr>
-        <w:t xml:space="preserve">Je geeft aan hoe deze keuze is geimplementeerd in de code</w:t>
+        <w:t xml:space="preserve">We hebben de volgende code gebruikt om het image om te zetten.</w:t>
+      </w:r>
+    </w:p>
+    <w:p>
+      <w:pPr>
+        <w:spacing w:before="0" w:after="200" w:line="240"/>
+        <w:ind w:right="0" w:left="0" w:firstLine="0"/>
+        <w:jc w:val="both"/>
+        <w:rPr>
+          <w:rFonts w:ascii="Quicksand Book" w:hAnsi="Quicksand Book" w:cs="Quicksand Book" w:eastAsia="Quicksand Book"/>
+          <w:color w:val="auto"/>
+          <w:spacing w:val="0"/>
+          <w:position w:val="0"/>
+          <w:sz w:val="20"/>
+          <w:shd w:fill="auto" w:val="clear"/>
+        </w:rPr>
+      </w:pPr>
+      <w:r>
+        <w:object w:dxaOrig="8310" w:dyaOrig="1950">
+          <v:rect xmlns:o="urn:schemas-microsoft-com:office:office" xmlns:v="urn:schemas-microsoft-com:vml" id="rectole0000000000" style="width:415.500000pt;height:97.500000pt" o:preferrelative="t" o:ole="">
+            <o:lock v:ext="edit"/>
+            <v:imagedata xmlns:r="http://schemas.openxmlformats.org/officeDocument/2006/relationships" r:id="docRId1" o:title=""/>
+          </v:rect>
+          <o:OLEObject xmlns:r="http://schemas.openxmlformats.org/officeDocument/2006/relationships" xmlns:o="urn:schemas-microsoft-com:office:office" Type="Embed" ProgID="StaticMetafile" DrawAspect="Content" ObjectID="0000000000" ShapeID="rectole0000000000" r:id="docRId0"/>
+        </w:object>
+      </w:r>
+    </w:p>
+    <w:p>
+      <w:pPr>
+        <w:spacing w:before="0" w:after="200" w:line="240"/>
+        <w:ind w:right="0" w:left="0" w:firstLine="0"/>
+        <w:jc w:val="both"/>
+        <w:rPr>
+          <w:rFonts w:ascii="Quicksand Book" w:hAnsi="Quicksand Book" w:cs="Quicksand Book" w:eastAsia="Quicksand Book"/>
+          <w:color w:val="auto"/>
+          <w:spacing w:val="0"/>
+          <w:position w:val="0"/>
+          <w:sz w:val="20"/>
+          <w:shd w:fill="auto" w:val="clear"/>
+        </w:rPr>
+      </w:pPr>
+      <w:r>
+        <w:rPr>
+          <w:rFonts w:ascii="Quicksand Book" w:hAnsi="Quicksand Book" w:cs="Quicksand Book" w:eastAsia="Quicksand Book"/>
+          <w:color w:val="auto"/>
+          <w:spacing w:val="0"/>
+          <w:position w:val="0"/>
+          <w:sz w:val="20"/>
+          <w:shd w:fill="auto" w:val="clear"/>
+        </w:rPr>
+        <w:t xml:space="preserve">De andere formules staan erbij zodat deze ook getest kunnen worden om te kijken of de Average methode wel echt de snelste is. Om dit nauwkeurig te meten hebben we ook een timer geïmplementeerd.</w:t>
       </w:r>
     </w:p>
     <w:p>
@@ -359,28 +477,30 @@
     </w:p>
     <w:p>
       <w:pPr>
-        <w:spacing w:before="0" w:after="200" w:line="276"/>
-        <w:ind w:right="0" w:left="0" w:firstLine="0"/>
-        <w:jc w:val="both"/>
-        <w:rPr>
-          <w:rFonts w:ascii="Quicksand Book" w:hAnsi="Quicksand Book" w:cs="Quicksand Book" w:eastAsia="Quicksand Book"/>
-          <w:color w:val="auto"/>
-          <w:spacing w:val="0"/>
-          <w:position w:val="0"/>
-          <w:sz w:val="20"/>
-          <w:shd w:fill="auto" w:val="clear"/>
-        </w:rPr>
-      </w:pPr>
-      <w:r>
-        <w:rPr>
-          <w:rFonts w:ascii="Quicksand Book" w:hAnsi="Quicksand Book" w:cs="Quicksand Book" w:eastAsia="Quicksand Book"/>
-          <w:color w:val="auto"/>
-          <w:spacing w:val="0"/>
-          <w:position w:val="0"/>
-          <w:sz w:val="20"/>
-          <w:shd w:fill="auto" w:val="clear"/>
-        </w:rPr>
-        <w:t xml:space="preserve">Je geeft aan welke experimenten er gedaan zullen worden om de implementatie te testen en te ‘bewijzen’ dat de implementatie daadwerkelijk correct werkt. Dit geeft direct informatie over de meetrapporten die er zullen worden gemaakt.</w:t>
+        <w:keepNext w:val="true"/>
+        <w:keepLines w:val="true"/>
+        <w:spacing w:before="200" w:after="120" w:line="276"/>
+        <w:ind w:right="0" w:left="0" w:firstLine="0"/>
+        <w:jc w:val="both"/>
+        <w:rPr>
+          <w:rFonts w:ascii="Quicksand Book" w:hAnsi="Quicksand Book" w:cs="Quicksand Book" w:eastAsia="Quicksand Book"/>
+          <w:color w:val="auto"/>
+          <w:spacing w:val="0"/>
+          <w:position w:val="0"/>
+          <w:sz w:val="20"/>
+          <w:shd w:fill="auto" w:val="clear"/>
+        </w:rPr>
+      </w:pPr>
+      <w:r>
+        <w:rPr>
+          <w:rFonts w:ascii="Quicksand Book" w:hAnsi="Quicksand Book" w:cs="Quicksand Book" w:eastAsia="Quicksand Book"/>
+          <w:color w:val="auto"/>
+          <w:spacing w:val="0"/>
+          <w:position w:val="0"/>
+          <w:sz w:val="20"/>
+          <w:shd w:fill="auto" w:val="clear"/>
+        </w:rPr>
+        <w:t xml:space="preserve">We zullen de RGB Image omzetten in een Intensity image, we zullen meten welke methode het snelste is, dat zal terug te vinden zijn in een meetrapport. Als we dit hebben gedaan zullen we kijken of de snelste methode sneller is als de default methode. Ook hiervoor zal een meetrapport komen</w:t>
       </w:r>
     </w:p>
   </w:body>
